--- a/reports/лаб3/лаб3.docx
+++ b/reports/лаб3/лаб3.docx
@@ -1217,8 +1217,6 @@
         <w:t>СОДЕРЖАНИЕ</w:t>
       </w:r>
     </w:p>
-    <w:bookmarkStart w:id="0" w:name="_GoBack"/>
-    <w:bookmarkEnd w:id="0"/>
     <w:p>
       <w:pPr>
         <w:pStyle w:val="13"/>
@@ -1633,7 +1631,7 @@
           <w:sz w:val="28"/>
         </w:rPr>
       </w:pPr>
-      <w:bookmarkStart w:id="1" w:name="_Toc127622047"/>
+      <w:bookmarkStart w:id="0" w:name="_Toc127622047"/>
       <w:r>
         <w:rPr>
           <w:rFonts w:ascii="Arial" w:hAnsi="Arial" w:cs="Arial"/>
@@ -1649,7 +1647,7 @@
         </w:rPr>
         <w:t>Постановка задачи</w:t>
       </w:r>
-      <w:bookmarkEnd w:id="1"/>
+      <w:bookmarkEnd w:id="0"/>
     </w:p>
     <w:p>
       <w:pPr>
@@ -2206,7 +2204,7 @@
           <w:sz w:val="28"/>
         </w:rPr>
       </w:pPr>
-      <w:bookmarkStart w:id="2" w:name="_Toc127622048"/>
+      <w:bookmarkStart w:id="1" w:name="_Toc127622048"/>
       <w:r>
         <w:rPr>
           <w:rFonts w:ascii="Arial" w:hAnsi="Arial" w:cs="Arial"/>
@@ -2221,7 +2219,7 @@
         </w:rPr>
         <w:t>Диаграмма классов</w:t>
       </w:r>
-      <w:bookmarkEnd w:id="2"/>
+      <w:bookmarkEnd w:id="1"/>
     </w:p>
     <w:p>
       <w:pPr>
@@ -2238,7 +2236,7 @@
           <w:i w:val="0"/>
         </w:rPr>
       </w:pPr>
-      <w:bookmarkStart w:id="3" w:name="_Toc127622049"/>
+      <w:bookmarkStart w:id="2" w:name="_Toc127622049"/>
       <w:r>
         <w:rPr>
           <w:rFonts w:ascii="Arial" w:hAnsi="Arial" w:cs="Arial"/>
@@ -2246,7 +2244,7 @@
         </w:rPr>
         <w:t>2.1 Средства разработки</w:t>
       </w:r>
-      <w:bookmarkEnd w:id="3"/>
+      <w:bookmarkEnd w:id="2"/>
     </w:p>
     <w:p>
       <w:pPr>
@@ -2378,7 +2376,7 @@
           <w:i w:val="0"/>
         </w:rPr>
       </w:pPr>
-      <w:bookmarkStart w:id="4" w:name="_Toc127622050"/>
+      <w:bookmarkStart w:id="3" w:name="_Toc127622050"/>
       <w:r>
         <w:rPr>
           <w:rFonts w:ascii="Arial" w:hAnsi="Arial" w:cs="Arial"/>
@@ -2393,7 +2391,7 @@
         </w:rPr>
         <w:t>диаграммы классов</w:t>
       </w:r>
-      <w:bookmarkEnd w:id="4"/>
+      <w:bookmarkEnd w:id="3"/>
     </w:p>
     <w:p>
       <w:pPr>
@@ -2408,13 +2406,7 @@
         <w:rPr>
           <w:szCs w:val="24"/>
         </w:rPr>
-        <w:t xml:space="preserve">В рамках создания диаграммы классов для приложения </w:t>
-      </w:r>
-      <w:r>
-        <w:rPr>
-          <w:szCs w:val="24"/>
-        </w:rPr>
-        <w:t>«Хранилище данных музыкальной платформы “</w:t>
+        <w:t>В рамках создания диаграммы классов для приложения «Хранилище данных музыкальной платформы “</w:t>
       </w:r>
       <w:r>
         <w:rPr>
@@ -2427,13 +2419,7 @@
         <w:rPr>
           <w:szCs w:val="24"/>
         </w:rPr>
-        <w:t>”»</w:t>
-      </w:r>
-      <w:r>
-        <w:rPr>
-          <w:szCs w:val="24"/>
-        </w:rPr>
-        <w:t xml:space="preserve"> были выделены следующие классы:</w:t>
+        <w:t>”» были выделены следующие классы:</w:t>
       </w:r>
     </w:p>
     <w:p>
@@ -2617,7 +2603,7 @@
         <w:tblLook w:val="04A0" w:firstRow="1" w:lastRow="0" w:firstColumn="1" w:lastColumn="0" w:noHBand="0" w:noVBand="1"/>
       </w:tblPr>
       <w:tblGrid>
-        <w:gridCol w:w="9345"/>
+        <w:gridCol w:w="9355"/>
       </w:tblGrid>
       <w:tr>
         <w:trPr>
@@ -2642,10 +2628,10 @@
               </w:rPr>
               <w:lastRenderedPageBreak/>
               <w:drawing>
-                <wp:inline distT="0" distB="0" distL="0" distR="0" wp14:anchorId="50EAB060" wp14:editId="567D2D50">
-                  <wp:extent cx="5608996" cy="5400000"/>
-                  <wp:effectExtent l="0" t="0" r="0" b="0"/>
-                  <wp:docPr id="5" name="Рисунок 5" descr="E:\PSTU\Корпоративные информационные системы (Банников)\лаб 3. проектирование структур классов\Диаграмма_классов.png"/>
+                <wp:inline distT="0" distB="0" distL="0" distR="0" wp14:anchorId="3C60C39D" wp14:editId="673D1F72">
+                  <wp:extent cx="5870815" cy="7920000"/>
+                  <wp:effectExtent l="0" t="0" r="0" b="5080"/>
+                  <wp:docPr id="2" name="Рисунок 2" descr="E:\PSTU\Корпоративные информационные системы (Банников)\лаб 3. проектирование структур классов\Диаграмма классов(ver.2).png"/>
                   <wp:cNvGraphicFramePr>
                     <a:graphicFrameLocks xmlns:a="http://schemas.openxmlformats.org/drawingml/2006/main" noChangeAspect="1"/>
                   </wp:cNvGraphicFramePr>
@@ -2653,7 +2639,7 @@
                     <a:graphicData uri="http://schemas.openxmlformats.org/drawingml/2006/picture">
                       <pic:pic xmlns:pic="http://schemas.openxmlformats.org/drawingml/2006/picture">
                         <pic:nvPicPr>
-                          <pic:cNvPr id="0" name="Picture 2" descr="E:\PSTU\Корпоративные информационные системы (Банников)\лаб 3. проектирование структур классов\Диаграмма_классов.png"/>
+                          <pic:cNvPr id="0" name="Picture 1" descr="E:\PSTU\Корпоративные информационные системы (Банников)\лаб 3. проектирование структур классов\Диаграмма классов(ver.2).png"/>
                           <pic:cNvPicPr>
                             <a:picLocks noChangeAspect="1" noChangeArrowheads="1"/>
                           </pic:cNvPicPr>
@@ -2674,7 +2660,7 @@
                         <pic:spPr bwMode="auto">
                           <a:xfrm>
                             <a:off x="0" y="0"/>
-                            <a:ext cx="5608996" cy="5400000"/>
+                            <a:ext cx="5870815" cy="7920000"/>
                           </a:xfrm>
                           <a:prstGeom prst="rect">
                             <a:avLst/>
@@ -2899,6 +2885,7 @@
           <w:szCs w:val="24"/>
           <w:lang w:val="en-US"/>
         </w:rPr>
+        <w:lastRenderedPageBreak/>
         <w:t>login</w:t>
       </w:r>
       <w:r>
@@ -3005,27 +2992,14 @@
           <w:szCs w:val="24"/>
           <w:lang w:val="en-US"/>
         </w:rPr>
-        <w:t>Mose</w:t>
-      </w:r>
-      <w:r>
-        <w:rPr>
-          <w:szCs w:val="24"/>
-          <w:lang w:val="en-US"/>
-        </w:rPr>
-        <w:t>Down</w:t>
+        <w:t>MoseDown</w:t>
       </w:r>
       <w:proofErr w:type="spellEnd"/>
       <w:r>
         <w:rPr>
           <w:szCs w:val="24"/>
         </w:rPr>
-        <w:t>()</w:t>
-      </w:r>
-      <w:r>
-        <w:rPr>
-          <w:szCs w:val="24"/>
-        </w:rPr>
-        <w:t xml:space="preserve"> – методы для обеспечения возможности перетаскивания текущего окна приложения</w:t>
+        <w:t>() – методы для обеспечения возможности перетаскивания текущего окна приложения</w:t>
       </w:r>
       <w:r>
         <w:rPr>
@@ -3271,9 +3245,10 @@
             </w:pPr>
             <w:r>
               <w:rPr>
+                <w:noProof/>
                 <w:szCs w:val="24"/>
+                <w:lang w:eastAsia="ru-RU"/>
               </w:rPr>
-              <w:lastRenderedPageBreak/>
               <w:drawing>
                 <wp:inline distT="0" distB="0" distL="0" distR="0" wp14:anchorId="4EDF01B1" wp14:editId="1165AA49">
                   <wp:extent cx="2943636" cy="2715004"/>
@@ -3453,7 +3428,15 @@
         <w:rPr>
           <w:szCs w:val="24"/>
         </w:rPr>
-        <w:t>ReportButton_</w:t>
+        <w:t>R</w:t>
+      </w:r>
+      <w:bookmarkStart w:id="4" w:name="_GoBack"/>
+      <w:bookmarkEnd w:id="4"/>
+      <w:r>
+        <w:rPr>
+          <w:szCs w:val="24"/>
+        </w:rPr>
+        <w:t>eportButton_</w:t>
       </w:r>
       <w:proofErr w:type="gramStart"/>
       <w:r>
@@ -3488,7 +3471,28 @@
           <w:szCs w:val="24"/>
           <w:lang w:val="en-US"/>
         </w:rPr>
-        <w:t>reportCreator</w:t>
+        <w:t>Creat</w:t>
+      </w:r>
+      <w:r>
+        <w:rPr>
+          <w:szCs w:val="24"/>
+          <w:lang w:val="en-US"/>
+        </w:rPr>
+        <w:t>R</w:t>
+      </w:r>
+      <w:r>
+        <w:rPr>
+          <w:szCs w:val="24"/>
+          <w:lang w:val="en-US"/>
+        </w:rPr>
+        <w:t>eport</w:t>
+      </w:r>
+      <w:r>
+        <w:rPr>
+          <w:szCs w:val="24"/>
+          <w:lang w:val="en-US"/>
+        </w:rPr>
+        <w:t>Async</w:t>
       </w:r>
       <w:proofErr w:type="spellEnd"/>
       <w:r>
@@ -3665,34 +3669,116 @@
         </w:rPr>
         <w:t xml:space="preserve">) и </w:t>
       </w:r>
+      <w:r>
+        <w:rPr>
+          <w:szCs w:val="24"/>
+          <w:lang w:val="en-US"/>
+        </w:rPr>
+        <w:t>Load</w:t>
+      </w:r>
       <w:proofErr w:type="spellStart"/>
       <w:r>
         <w:rPr>
           <w:szCs w:val="24"/>
         </w:rPr>
-        <w:t>showDataB</w:t>
+        <w:t>Data</w:t>
       </w:r>
       <w:proofErr w:type="spellEnd"/>
       <w:r>
         <w:rPr>
           <w:szCs w:val="24"/>
-          <w:lang w:val="en-US"/>
-        </w:rPr>
-        <w:t>a</w:t>
+        </w:rPr>
+        <w:t>(). Первые необходимы для запроса данных, а последний – для их отображения.</w:t>
+      </w:r>
+    </w:p>
+    <w:p>
+      <w:pPr>
+        <w:spacing w:after="0" w:line="240" w:lineRule="auto"/>
+        <w:ind w:firstLine="567"/>
+        <w:jc w:val="both"/>
+        <w:rPr>
+          <w:szCs w:val="24"/>
+        </w:rPr>
+      </w:pPr>
+      <w:r>
+        <w:rPr>
+          <w:szCs w:val="24"/>
+        </w:rPr>
+        <w:t xml:space="preserve">Для обеспечения возможности работы с информацией из базы данных предназначены методы </w:t>
       </w:r>
       <w:proofErr w:type="spellStart"/>
       <w:r>
         <w:rPr>
           <w:szCs w:val="24"/>
         </w:rPr>
-        <w:t>seData</w:t>
+        <w:t>dataBaseGridView_</w:t>
+      </w:r>
+      <w:proofErr w:type="gramStart"/>
+      <w:r>
+        <w:rPr>
+          <w:szCs w:val="24"/>
+        </w:rPr>
+        <w:t>CellContentClick</w:t>
       </w:r>
       <w:proofErr w:type="spellEnd"/>
       <w:r>
         <w:rPr>
           <w:szCs w:val="24"/>
         </w:rPr>
-        <w:t>(). Первые необходимы для запроса данных, а последний – для их отображения.</w:t>
+        <w:t>(</w:t>
+      </w:r>
+      <w:proofErr w:type="gramEnd"/>
+      <w:r>
+        <w:rPr>
+          <w:szCs w:val="24"/>
+        </w:rPr>
+        <w:t xml:space="preserve">), </w:t>
+      </w:r>
+      <w:proofErr w:type="spellStart"/>
+      <w:r>
+        <w:rPr>
+          <w:szCs w:val="24"/>
+        </w:rPr>
+        <w:t>dataBaseGridView_UserAddedRow</w:t>
+      </w:r>
+      <w:proofErr w:type="spellEnd"/>
+      <w:r>
+        <w:rPr>
+          <w:szCs w:val="24"/>
+        </w:rPr>
+        <w:t xml:space="preserve">() и </w:t>
+      </w:r>
+      <w:proofErr w:type="spellStart"/>
+      <w:r>
+        <w:rPr>
+          <w:szCs w:val="24"/>
+        </w:rPr>
+        <w:t>dataBaseGridView_CellValueChanged</w:t>
+      </w:r>
+      <w:proofErr w:type="spellEnd"/>
+      <w:r>
+        <w:rPr>
+          <w:szCs w:val="24"/>
+        </w:rPr>
+        <w:t xml:space="preserve">. Они </w:t>
+      </w:r>
+      <w:r>
+        <w:rPr>
+          <w:szCs w:val="24"/>
+        </w:rPr>
+        <w:t>позволяют отслеживать события</w:t>
+      </w:r>
+      <w:r>
+        <w:rPr>
+          <w:szCs w:val="24"/>
+        </w:rPr>
+        <w:t>,</w:t>
+      </w:r>
+      <w:r>
+        <w:rPr>
+          <w:szCs w:val="24"/>
+        </w:rPr>
+        <w:t xml:space="preserve"> связанные с какими-либо изменениями текущей таблицы, выгруженной из базы данных.</w:t>
       </w:r>
     </w:p>
     <w:p>
@@ -3740,14 +3826,23 @@
           <w:szCs w:val="24"/>
         </w:rPr>
       </w:pPr>
+      <w:proofErr w:type="spellStart"/>
       <w:proofErr w:type="gramStart"/>
       <w:r>
         <w:rPr>
           <w:szCs w:val="24"/>
           <w:lang w:val="en-US"/>
         </w:rPr>
-        <w:t>connection</w:t>
-      </w:r>
+        <w:t>GetC</w:t>
+      </w:r>
+      <w:r>
+        <w:rPr>
+          <w:szCs w:val="24"/>
+          <w:lang w:val="en-US"/>
+        </w:rPr>
+        <w:t>onnection</w:t>
+      </w:r>
+      <w:proofErr w:type="spellEnd"/>
       <w:r>
         <w:rPr>
           <w:szCs w:val="24"/>
@@ -3783,7 +3878,14 @@
           <w:szCs w:val="24"/>
           <w:lang w:val="en-US"/>
         </w:rPr>
-        <w:t>loadData</w:t>
+        <w:t>L</w:t>
+      </w:r>
+      <w:r>
+        <w:rPr>
+          <w:szCs w:val="24"/>
+          <w:lang w:val="en-US"/>
+        </w:rPr>
+        <w:t>oadData</w:t>
       </w:r>
       <w:proofErr w:type="spellEnd"/>
       <w:r>
@@ -3819,7 +3921,14 @@
           <w:szCs w:val="24"/>
           <w:lang w:val="en-US"/>
         </w:rPr>
-        <w:t>insert</w:t>
+        <w:t>I</w:t>
+      </w:r>
+      <w:r>
+        <w:rPr>
+          <w:szCs w:val="24"/>
+          <w:lang w:val="en-US"/>
+        </w:rPr>
+        <w:t>nsert</w:t>
       </w:r>
       <w:r>
         <w:rPr>
@@ -3832,7 +3941,14 @@
           <w:szCs w:val="24"/>
           <w:lang w:val="en-US"/>
         </w:rPr>
-        <w:t>delete</w:t>
+        <w:t>D</w:t>
+      </w:r>
+      <w:r>
+        <w:rPr>
+          <w:szCs w:val="24"/>
+          <w:lang w:val="en-US"/>
+        </w:rPr>
+        <w:t>elete</w:t>
       </w:r>
       <w:r>
         <w:rPr>
@@ -3847,7 +3963,7 @@
           <w:szCs w:val="24"/>
           <w:lang w:val="en-US"/>
         </w:rPr>
-        <w:t>editData</w:t>
+        <w:t>UpdateEntry</w:t>
       </w:r>
       <w:proofErr w:type="spellEnd"/>
       <w:r>
@@ -3885,7 +4001,7 @@
           <w:szCs w:val="24"/>
           <w:lang w:val="en-US"/>
         </w:rPr>
-        <w:t>updateData</w:t>
+        <w:t>ReportRequest</w:t>
       </w:r>
       <w:proofErr w:type="spellEnd"/>
       <w:r>
@@ -3899,7 +4015,19 @@
         <w:rPr>
           <w:szCs w:val="24"/>
         </w:rPr>
-        <w:t>) – обновление таблицы после внесения каких-либо изменений.</w:t>
+        <w:t xml:space="preserve">) – </w:t>
+      </w:r>
+      <w:r>
+        <w:rPr>
+          <w:szCs w:val="24"/>
+        </w:rPr>
+        <w:t>запрос информации для отчёта</w:t>
+      </w:r>
+      <w:r>
+        <w:rPr>
+          <w:szCs w:val="24"/>
+        </w:rPr>
+        <w:t>.</w:t>
       </w:r>
     </w:p>
     <w:p>
@@ -7505,7 +7633,7 @@
 </file>
 
 <file path=customXml/itemProps1.xml><?xml version="1.0" encoding="utf-8"?>
-<ds:datastoreItem xmlns:ds="http://schemas.openxmlformats.org/officeDocument/2006/customXml" ds:itemID="{38823C4E-8088-4182-8E10-49D3D6741ABE}">
+<ds:datastoreItem xmlns:ds="http://schemas.openxmlformats.org/officeDocument/2006/customXml" ds:itemID="{F87472B3-620A-428C-AE01-66EDFAEDFA6F}">
   <ds:schemaRefs>
     <ds:schemaRef ds:uri="http://schemas.openxmlformats.org/officeDocument/2006/bibliography"/>
   </ds:schemaRefs>
